--- a/工程说明/4_图集相关/1_项目中图集的规则.docx
+++ b/工程说明/4_图集相关/1_项目中图集的规则.docx
@@ -10,8 +10,6 @@
           <w:szCs w:val="52"/>
         </w:rPr>
       </w:pPr>
-      <w:bookmarkStart w:id="0" w:name="_GoBack"/>
-      <w:bookmarkEnd w:id="0"/>
       <w:r>
         <w:rPr>
           <w:rFonts w:hint="eastAsia"/>
@@ -276,7 +274,7 @@
           <w:pPr>
             <w:pStyle w:val="TOC1"/>
             <w:rPr>
-              <w:rFonts w:eastAsiaTheme="minorEastAsia"/>
+              <w:rFonts w:asciiTheme="minorHAnsi" w:eastAsiaTheme="minorEastAsia" w:hAnsiTheme="minorHAnsi"/>
               <w:noProof/>
               <w:sz w:val="21"/>
             </w:rPr>
@@ -305,7 +303,7 @@
             </w:rPr>
             <w:fldChar w:fldCharType="separate"/>
           </w:r>
-          <w:hyperlink w:anchor="_Toc23934691" w:history="1">
+          <w:hyperlink w:anchor="_Toc25147419" w:history="1">
             <w:r>
               <w:rPr>
                 <w:rStyle w:val="a9"/>
@@ -315,7 +313,7 @@
             </w:r>
             <w:r>
               <w:rPr>
-                <w:rFonts w:eastAsiaTheme="minorEastAsia"/>
+                <w:rFonts w:asciiTheme="minorHAnsi" w:eastAsiaTheme="minorEastAsia" w:hAnsiTheme="minorHAnsi"/>
                 <w:noProof/>
                 <w:sz w:val="21"/>
               </w:rPr>
@@ -326,7 +324,7 @@
                 <w:rStyle w:val="a9"/>
                 <w:noProof/>
               </w:rPr>
-              <w:t>新建图集</w:t>
+              <w:t>简要说明</w:t>
             </w:r>
             <w:r>
               <w:rPr>
@@ -347,7 +345,7 @@
                 <w:noProof/>
                 <w:webHidden/>
               </w:rPr>
-              <w:instrText xml:space="preserve"> PAGEREF _Toc23934691 \h </w:instrText>
+              <w:instrText xml:space="preserve"> PAGEREF _Toc25147419 \h </w:instrText>
             </w:r>
             <w:r>
               <w:rPr>
@@ -382,12 +380,12 @@
           <w:pPr>
             <w:pStyle w:val="TOC1"/>
             <w:rPr>
-              <w:rFonts w:eastAsiaTheme="minorEastAsia"/>
+              <w:rFonts w:asciiTheme="minorHAnsi" w:eastAsiaTheme="minorEastAsia" w:hAnsiTheme="minorHAnsi"/>
               <w:noProof/>
               <w:sz w:val="21"/>
             </w:rPr>
           </w:pPr>
-          <w:hyperlink w:anchor="_Toc23934692" w:history="1">
+          <w:hyperlink w:anchor="_Toc25147420" w:history="1">
             <w:r>
               <w:rPr>
                 <w:rStyle w:val="a9"/>
@@ -397,7 +395,7 @@
             </w:r>
             <w:r>
               <w:rPr>
-                <w:rFonts w:eastAsiaTheme="minorEastAsia"/>
+                <w:rFonts w:asciiTheme="minorHAnsi" w:eastAsiaTheme="minorEastAsia" w:hAnsiTheme="minorHAnsi"/>
                 <w:noProof/>
                 <w:sz w:val="21"/>
               </w:rPr>
@@ -408,7 +406,7 @@
                 <w:rStyle w:val="a9"/>
                 <w:noProof/>
               </w:rPr>
-              <w:t>修改图集</w:t>
+              <w:t>封装物品</w:t>
             </w:r>
             <w:r>
               <w:rPr>
@@ -429,7 +427,7 @@
                 <w:noProof/>
                 <w:webHidden/>
               </w:rPr>
-              <w:instrText xml:space="preserve"> PAGEREF _Toc23934692 \h </w:instrText>
+              <w:instrText xml:space="preserve"> PAGEREF _Toc25147420 \h </w:instrText>
             </w:r>
             <w:r>
               <w:rPr>
@@ -464,12 +462,12 @@
           <w:pPr>
             <w:pStyle w:val="TOC1"/>
             <w:rPr>
-              <w:rFonts w:eastAsiaTheme="minorEastAsia"/>
+              <w:rFonts w:asciiTheme="minorHAnsi" w:eastAsiaTheme="minorEastAsia" w:hAnsiTheme="minorHAnsi"/>
               <w:noProof/>
               <w:sz w:val="21"/>
             </w:rPr>
           </w:pPr>
-          <w:hyperlink w:anchor="_Toc23934693" w:history="1">
+          <w:hyperlink w:anchor="_Toc25147421" w:history="1">
             <w:r>
               <w:rPr>
                 <w:rStyle w:val="a9"/>
@@ -479,7 +477,7 @@
             </w:r>
             <w:r>
               <w:rPr>
-                <w:rFonts w:eastAsiaTheme="minorEastAsia"/>
+                <w:rFonts w:asciiTheme="minorHAnsi" w:eastAsiaTheme="minorEastAsia" w:hAnsiTheme="minorHAnsi"/>
                 <w:noProof/>
                 <w:sz w:val="21"/>
               </w:rPr>
@@ -490,7 +488,7 @@
                 <w:rStyle w:val="a9"/>
                 <w:noProof/>
               </w:rPr>
-              <w:t>注意事项</w:t>
+              <w:t>皮肤</w:t>
             </w:r>
             <w:r>
               <w:rPr>
@@ -511,356 +509,7 @@
                 <w:noProof/>
                 <w:webHidden/>
               </w:rPr>
-              <w:instrText xml:space="preserve"> PAGEREF _Toc23934693 \h </w:instrText>
-            </w:r>
-            <w:r>
-              <w:rPr>
-                <w:noProof/>
-                <w:webHidden/>
-              </w:rPr>
-            </w:r>
-            <w:r>
-              <w:rPr>
-                <w:noProof/>
-                <w:webHidden/>
-              </w:rPr>
-              <w:fldChar w:fldCharType="separate"/>
-            </w:r>
-            <w:r>
-              <w:rPr>
-                <w:noProof/>
-                <w:webHidden/>
-              </w:rPr>
-              <w:t>3</w:t>
-            </w:r>
-            <w:r>
-              <w:rPr>
-                <w:noProof/>
-                <w:webHidden/>
-              </w:rPr>
-              <w:fldChar w:fldCharType="end"/>
-            </w:r>
-          </w:hyperlink>
-        </w:p>
-        <w:p>
-          <w:pPr>
-            <w:pStyle w:val="TOC2"/>
-            <w:tabs>
-              <w:tab w:val="left" w:pos="851"/>
-              <w:tab w:val="right" w:leader="dot" w:pos="11216"/>
-            </w:tabs>
-            <w:ind w:left="480"/>
-            <w:rPr>
-              <w:rFonts w:eastAsiaTheme="minorEastAsia"/>
-              <w:noProof/>
-              <w:sz w:val="21"/>
-            </w:rPr>
-          </w:pPr>
-          <w:hyperlink w:anchor="_Toc23934694" w:history="1">
-            <w:r>
-              <w:rPr>
-                <w:rStyle w:val="a9"/>
-                <w:noProof/>
-              </w:rPr>
-              <w:t>1.</w:t>
-            </w:r>
-            <w:r>
-              <w:rPr>
-                <w:rFonts w:eastAsiaTheme="minorEastAsia"/>
-                <w:noProof/>
-                <w:sz w:val="21"/>
-              </w:rPr>
-              <w:tab/>
-            </w:r>
-            <w:r>
-              <w:rPr>
-                <w:rStyle w:val="a9"/>
-                <w:noProof/>
-              </w:rPr>
-              <w:t>图片资源的注意事项</w:t>
-            </w:r>
-            <w:r>
-              <w:rPr>
-                <w:noProof/>
-                <w:webHidden/>
-              </w:rPr>
-              <w:tab/>
-            </w:r>
-            <w:r>
-              <w:rPr>
-                <w:noProof/>
-                <w:webHidden/>
-              </w:rPr>
-              <w:fldChar w:fldCharType="begin"/>
-            </w:r>
-            <w:r>
-              <w:rPr>
-                <w:noProof/>
-                <w:webHidden/>
-              </w:rPr>
-              <w:instrText xml:space="preserve"> PAGEREF _Toc23934694 \h </w:instrText>
-            </w:r>
-            <w:r>
-              <w:rPr>
-                <w:noProof/>
-                <w:webHidden/>
-              </w:rPr>
-            </w:r>
-            <w:r>
-              <w:rPr>
-                <w:noProof/>
-                <w:webHidden/>
-              </w:rPr>
-              <w:fldChar w:fldCharType="separate"/>
-            </w:r>
-            <w:r>
-              <w:rPr>
-                <w:noProof/>
-                <w:webHidden/>
-              </w:rPr>
-              <w:t>3</w:t>
-            </w:r>
-            <w:r>
-              <w:rPr>
-                <w:noProof/>
-                <w:webHidden/>
-              </w:rPr>
-              <w:fldChar w:fldCharType="end"/>
-            </w:r>
-          </w:hyperlink>
-        </w:p>
-        <w:p>
-          <w:pPr>
-            <w:pStyle w:val="TOC3"/>
-            <w:rPr>
-              <w:rFonts w:eastAsiaTheme="minorEastAsia" w:cstheme="minorBidi"/>
-              <w:noProof/>
-              <w:kern w:val="2"/>
-              <w:sz w:val="21"/>
-            </w:rPr>
-          </w:pPr>
-          <w:hyperlink w:anchor="_Toc23934695" w:history="1">
-            <w:r>
-              <w:rPr>
-                <w:rStyle w:val="a9"/>
-                <w:noProof/>
-              </w:rPr>
-              <w:t>1)</w:t>
-            </w:r>
-            <w:r>
-              <w:rPr>
-                <w:rFonts w:eastAsiaTheme="minorEastAsia" w:cstheme="minorBidi"/>
-                <w:noProof/>
-                <w:kern w:val="2"/>
-                <w:sz w:val="21"/>
-              </w:rPr>
-              <w:tab/>
-            </w:r>
-            <w:r>
-              <w:rPr>
-                <w:rStyle w:val="a9"/>
-                <w:noProof/>
-              </w:rPr>
-              <w:t>图片的位置</w:t>
-            </w:r>
-            <w:r>
-              <w:rPr>
-                <w:noProof/>
-                <w:webHidden/>
-              </w:rPr>
-              <w:tab/>
-            </w:r>
-            <w:r>
-              <w:rPr>
-                <w:noProof/>
-                <w:webHidden/>
-              </w:rPr>
-              <w:fldChar w:fldCharType="begin"/>
-            </w:r>
-            <w:r>
-              <w:rPr>
-                <w:noProof/>
-                <w:webHidden/>
-              </w:rPr>
-              <w:instrText xml:space="preserve"> PAGEREF _Toc23934695 \h </w:instrText>
-            </w:r>
-            <w:r>
-              <w:rPr>
-                <w:noProof/>
-                <w:webHidden/>
-              </w:rPr>
-            </w:r>
-            <w:r>
-              <w:rPr>
-                <w:noProof/>
-                <w:webHidden/>
-              </w:rPr>
-              <w:fldChar w:fldCharType="separate"/>
-            </w:r>
-            <w:r>
-              <w:rPr>
-                <w:noProof/>
-                <w:webHidden/>
-              </w:rPr>
-              <w:t>3</w:t>
-            </w:r>
-            <w:r>
-              <w:rPr>
-                <w:noProof/>
-                <w:webHidden/>
-              </w:rPr>
-              <w:fldChar w:fldCharType="end"/>
-            </w:r>
-          </w:hyperlink>
-        </w:p>
-        <w:p>
-          <w:pPr>
-            <w:pStyle w:val="TOC3"/>
-            <w:rPr>
-              <w:rFonts w:eastAsiaTheme="minorEastAsia" w:cstheme="minorBidi"/>
-              <w:noProof/>
-              <w:kern w:val="2"/>
-              <w:sz w:val="21"/>
-            </w:rPr>
-          </w:pPr>
-          <w:hyperlink w:anchor="_Toc23934696" w:history="1">
-            <w:r>
-              <w:rPr>
-                <w:rStyle w:val="a9"/>
-                <w:noProof/>
-              </w:rPr>
-              <w:t>2)</w:t>
-            </w:r>
-            <w:r>
-              <w:rPr>
-                <w:rFonts w:eastAsiaTheme="minorEastAsia" w:cstheme="minorBidi"/>
-                <w:noProof/>
-                <w:kern w:val="2"/>
-                <w:sz w:val="21"/>
-              </w:rPr>
-              <w:tab/>
-            </w:r>
-            <w:r>
-              <w:rPr>
-                <w:rStyle w:val="a9"/>
-                <w:noProof/>
-              </w:rPr>
-              <w:t>删除图片</w:t>
-            </w:r>
-            <w:r>
-              <w:rPr>
-                <w:noProof/>
-                <w:webHidden/>
-              </w:rPr>
-              <w:tab/>
-            </w:r>
-            <w:r>
-              <w:rPr>
-                <w:noProof/>
-                <w:webHidden/>
-              </w:rPr>
-              <w:fldChar w:fldCharType="begin"/>
-            </w:r>
-            <w:r>
-              <w:rPr>
-                <w:noProof/>
-                <w:webHidden/>
-              </w:rPr>
-              <w:instrText xml:space="preserve"> PAGEREF _Toc23934696 \h </w:instrText>
-            </w:r>
-            <w:r>
-              <w:rPr>
-                <w:noProof/>
-                <w:webHidden/>
-              </w:rPr>
-            </w:r>
-            <w:r>
-              <w:rPr>
-                <w:noProof/>
-                <w:webHidden/>
-              </w:rPr>
-              <w:fldChar w:fldCharType="separate"/>
-            </w:r>
-            <w:r>
-              <w:rPr>
-                <w:noProof/>
-                <w:webHidden/>
-              </w:rPr>
-              <w:t>3</w:t>
-            </w:r>
-            <w:r>
-              <w:rPr>
-                <w:noProof/>
-                <w:webHidden/>
-              </w:rPr>
-              <w:fldChar w:fldCharType="end"/>
-            </w:r>
-          </w:hyperlink>
-        </w:p>
-        <w:p>
-          <w:pPr>
-            <w:pStyle w:val="TOC2"/>
-            <w:tabs>
-              <w:tab w:val="left" w:pos="851"/>
-              <w:tab w:val="right" w:leader="dot" w:pos="11216"/>
-            </w:tabs>
-            <w:ind w:left="480"/>
-            <w:rPr>
-              <w:rFonts w:eastAsiaTheme="minorEastAsia"/>
-              <w:noProof/>
-              <w:sz w:val="21"/>
-            </w:rPr>
-          </w:pPr>
-          <w:hyperlink w:anchor="_Toc23934697" w:history="1">
-            <w:r>
-              <w:rPr>
-                <w:rStyle w:val="a9"/>
-                <w:noProof/>
-              </w:rPr>
-              <w:t>2.</w:t>
-            </w:r>
-            <w:r>
-              <w:rPr>
-                <w:rFonts w:eastAsiaTheme="minorEastAsia"/>
-                <w:noProof/>
-                <w:sz w:val="21"/>
-              </w:rPr>
-              <w:tab/>
-            </w:r>
-            <w:r>
-              <w:rPr>
-                <w:rStyle w:val="a9"/>
-                <w:noProof/>
-              </w:rPr>
-              <w:t>Unity</w:t>
-            </w:r>
-            <w:r>
-              <w:rPr>
-                <w:rStyle w:val="a9"/>
-                <w:noProof/>
-              </w:rPr>
-              <w:t>中预制体保存</w:t>
-            </w:r>
-            <w:r>
-              <w:rPr>
-                <w:noProof/>
-                <w:webHidden/>
-              </w:rPr>
-              <w:tab/>
-            </w:r>
-            <w:r>
-              <w:rPr>
-                <w:noProof/>
-                <w:webHidden/>
-              </w:rPr>
-              <w:fldChar w:fldCharType="begin"/>
-            </w:r>
-            <w:r>
-              <w:rPr>
-                <w:noProof/>
-                <w:webHidden/>
-              </w:rPr>
-              <w:instrText xml:space="preserve"> PAGEREF _Toc23934697 \h </w:instrText>
+              <w:instrText xml:space="preserve"> PAGEREF _Toc25147421 \h </w:instrText>
             </w:r>
             <w:r>
               <w:rPr>
@@ -895,12 +544,12 @@
           <w:pPr>
             <w:pStyle w:val="TOC1"/>
             <w:rPr>
-              <w:rFonts w:eastAsiaTheme="minorEastAsia"/>
+              <w:rFonts w:asciiTheme="minorHAnsi" w:eastAsiaTheme="minorEastAsia" w:hAnsiTheme="minorHAnsi"/>
               <w:noProof/>
               <w:sz w:val="21"/>
             </w:rPr>
           </w:pPr>
-          <w:hyperlink w:anchor="_Toc23934698" w:history="1">
+          <w:hyperlink w:anchor="_Toc25147422" w:history="1">
             <w:r>
               <w:rPr>
                 <w:rStyle w:val="a9"/>
@@ -910,7 +559,7 @@
             </w:r>
             <w:r>
               <w:rPr>
-                <w:rFonts w:eastAsiaTheme="minorEastAsia"/>
+                <w:rFonts w:asciiTheme="minorHAnsi" w:eastAsiaTheme="minorEastAsia" w:hAnsiTheme="minorHAnsi"/>
                 <w:noProof/>
                 <w:sz w:val="21"/>
               </w:rPr>
@@ -921,7 +570,7 @@
                 <w:rStyle w:val="a9"/>
                 <w:noProof/>
               </w:rPr>
-              <w:t>常见问题</w:t>
+              <w:t>商店</w:t>
             </w:r>
             <w:r>
               <w:rPr>
@@ -942,7 +591,7 @@
                 <w:noProof/>
                 <w:webHidden/>
               </w:rPr>
-              <w:instrText xml:space="preserve"> PAGEREF _Toc23934698 \h </w:instrText>
+              <w:instrText xml:space="preserve"> PAGEREF _Toc25147422 \h </w:instrText>
             </w:r>
             <w:r>
               <w:rPr>
@@ -962,7 +611,7 @@
                 <w:noProof/>
                 <w:webHidden/>
               </w:rPr>
-              <w:t>4</w:t>
+              <w:t>3</w:t>
             </w:r>
             <w:r>
               <w:rPr>
@@ -975,29 +624,24 @@
         </w:p>
         <w:p>
           <w:pPr>
-            <w:pStyle w:val="TOC2"/>
-            <w:tabs>
-              <w:tab w:val="left" w:pos="851"/>
-              <w:tab w:val="right" w:leader="dot" w:pos="11216"/>
-            </w:tabs>
-            <w:ind w:left="480"/>
+            <w:pStyle w:val="TOC1"/>
             <w:rPr>
-              <w:rFonts w:eastAsiaTheme="minorEastAsia"/>
+              <w:rFonts w:asciiTheme="minorHAnsi" w:eastAsiaTheme="minorEastAsia" w:hAnsiTheme="minorHAnsi"/>
               <w:noProof/>
               <w:sz w:val="21"/>
             </w:rPr>
           </w:pPr>
-          <w:hyperlink w:anchor="_Toc23934699" w:history="1">
+          <w:hyperlink w:anchor="_Toc25147423" w:history="1">
             <w:r>
               <w:rPr>
                 <w:rStyle w:val="a9"/>
                 <w:noProof/>
               </w:rPr>
-              <w:t>1.</w:t>
-            </w:r>
-            <w:r>
-              <w:rPr>
-                <w:rFonts w:eastAsiaTheme="minorEastAsia"/>
+              <w:t>五、</w:t>
+            </w:r>
+            <w:r>
+              <w:rPr>
+                <w:rFonts w:asciiTheme="minorHAnsi" w:eastAsiaTheme="minorEastAsia" w:hAnsiTheme="minorHAnsi"/>
                 <w:noProof/>
                 <w:sz w:val="21"/>
               </w:rPr>
@@ -1008,14 +652,7 @@
                 <w:rStyle w:val="a9"/>
                 <w:noProof/>
               </w:rPr>
-              <w:t>Java</w:t>
-            </w:r>
-            <w:r>
-              <w:rPr>
-                <w:rStyle w:val="a9"/>
-                <w:noProof/>
-              </w:rPr>
-              <w:t>程序安装</w:t>
+              <w:t>卡背</w:t>
             </w:r>
             <w:r>
               <w:rPr>
@@ -1036,7 +673,7 @@
                 <w:noProof/>
                 <w:webHidden/>
               </w:rPr>
-              <w:instrText xml:space="preserve"> PAGEREF _Toc23934699 \h </w:instrText>
+              <w:instrText xml:space="preserve"> PAGEREF _Toc25147423 \h </w:instrText>
             </w:r>
             <w:r>
               <w:rPr>
@@ -1056,101 +693,7 @@
                 <w:noProof/>
                 <w:webHidden/>
               </w:rPr>
-              <w:t>4</w:t>
-            </w:r>
-            <w:r>
-              <w:rPr>
-                <w:noProof/>
-                <w:webHidden/>
-              </w:rPr>
-              <w:fldChar w:fldCharType="end"/>
-            </w:r>
-          </w:hyperlink>
-        </w:p>
-        <w:p>
-          <w:pPr>
-            <w:pStyle w:val="TOC2"/>
-            <w:tabs>
-              <w:tab w:val="left" w:pos="851"/>
-              <w:tab w:val="right" w:leader="dot" w:pos="11216"/>
-            </w:tabs>
-            <w:ind w:left="480"/>
-            <w:rPr>
-              <w:rFonts w:eastAsiaTheme="minorEastAsia"/>
-              <w:noProof/>
-              <w:sz w:val="21"/>
-            </w:rPr>
-          </w:pPr>
-          <w:hyperlink w:anchor="_Toc23934700" w:history="1">
-            <w:r>
-              <w:rPr>
-                <w:rStyle w:val="a9"/>
-                <w:noProof/>
-              </w:rPr>
-              <w:t>2.</w:t>
-            </w:r>
-            <w:r>
-              <w:rPr>
-                <w:rFonts w:eastAsiaTheme="minorEastAsia"/>
-                <w:noProof/>
-                <w:sz w:val="21"/>
-              </w:rPr>
-              <w:tab/>
-            </w:r>
-            <w:r>
-              <w:rPr>
-                <w:rStyle w:val="a9"/>
-                <w:noProof/>
-              </w:rPr>
-              <w:t>Java</w:t>
-            </w:r>
-            <w:r>
-              <w:rPr>
-                <w:rStyle w:val="a9"/>
-                <w:noProof/>
-              </w:rPr>
-              <w:t>环境变量配置</w:t>
-            </w:r>
-            <w:r>
-              <w:rPr>
-                <w:noProof/>
-                <w:webHidden/>
-              </w:rPr>
-              <w:tab/>
-            </w:r>
-            <w:r>
-              <w:rPr>
-                <w:noProof/>
-                <w:webHidden/>
-              </w:rPr>
-              <w:fldChar w:fldCharType="begin"/>
-            </w:r>
-            <w:r>
-              <w:rPr>
-                <w:noProof/>
-                <w:webHidden/>
-              </w:rPr>
-              <w:instrText xml:space="preserve"> PAGEREF _Toc23934700 \h </w:instrText>
-            </w:r>
-            <w:r>
-              <w:rPr>
-                <w:noProof/>
-                <w:webHidden/>
-              </w:rPr>
-            </w:r>
-            <w:r>
-              <w:rPr>
-                <w:noProof/>
-                <w:webHidden/>
-              </w:rPr>
-              <w:fldChar w:fldCharType="separate"/>
-            </w:r>
-            <w:r>
-              <w:rPr>
-                <w:noProof/>
-                <w:webHidden/>
-              </w:rPr>
-              <w:t>4</w:t>
+              <w:t>3</w:t>
             </w:r>
             <w:r>
               <w:rPr>
@@ -1181,11 +724,14 @@
       <w:r>
         <w:br w:type="page"/>
       </w:r>
+      <w:bookmarkStart w:id="0" w:name="_GoBack"/>
+      <w:bookmarkEnd w:id="0"/>
     </w:p>
     <w:p>
       <w:pPr>
         <w:pStyle w:val="1"/>
       </w:pPr>
+      <w:bookmarkStart w:id="1" w:name="_Toc25147419"/>
       <w:r>
         <w:rPr>
           <w:rFonts w:hint="eastAsia"/>
@@ -1193,13 +739,11 @@
         <w:lastRenderedPageBreak/>
         <w:t>简要说明</w:t>
       </w:r>
+      <w:bookmarkEnd w:id="1"/>
     </w:p>
     <w:p>
       <w:pPr>
         <w:ind w:firstLineChars="202" w:firstLine="485"/>
-        <w:rPr>
-          <w:rFonts w:hint="eastAsia"/>
-        </w:rPr>
       </w:pPr>
       <w:r>
         <w:rPr>
@@ -1242,6 +786,7 @@
       <w:pPr>
         <w:pStyle w:val="1"/>
       </w:pPr>
+      <w:bookmarkStart w:id="2" w:name="_Toc25147420"/>
       <w:r>
         <w:rPr>
           <w:rFonts w:hint="eastAsia"/>
@@ -1254,586 +799,49 @@
         </w:rPr>
         <w:t>物品</w:t>
       </w:r>
+      <w:bookmarkEnd w:id="2"/>
     </w:p>
     <w:p>
       <w:pPr>
         <w:pStyle w:val="1"/>
       </w:pPr>
+      <w:bookmarkStart w:id="3" w:name="_Toc25147421"/>
       <w:r>
         <w:rPr>
           <w:rFonts w:hint="eastAsia"/>
         </w:rPr>
         <w:t>皮肤</w:t>
       </w:r>
+      <w:bookmarkEnd w:id="3"/>
     </w:p>
     <w:p>
       <w:pPr>
         <w:pStyle w:val="1"/>
-        <w:rPr>
-          <w:rFonts w:hint="eastAsia"/>
-        </w:rPr>
-      </w:pPr>
+      </w:pPr>
+      <w:bookmarkStart w:id="4" w:name="_Toc25147422"/>
       <w:r>
         <w:rPr>
           <w:rFonts w:hint="eastAsia"/>
         </w:rPr>
         <w:t>商店</w:t>
       </w:r>
+      <w:bookmarkEnd w:id="4"/>
     </w:p>
     <w:p>
       <w:pPr>
         <w:pStyle w:val="1"/>
-      </w:pPr>
+        <w:rPr>
+          <w:rFonts w:hint="eastAsia"/>
+        </w:rPr>
+      </w:pPr>
+      <w:bookmarkStart w:id="5" w:name="_Toc25147423"/>
       <w:r>
         <w:rPr>
           <w:rFonts w:hint="eastAsia"/>
         </w:rPr>
         <w:t>卡背</w:t>
       </w:r>
-    </w:p>
-    <w:p>
-      <w:pPr>
-        <w:pStyle w:val="2"/>
-      </w:pPr>
-      <w:bookmarkStart w:id="1" w:name="_Toc23934694"/>
-      <w:r>
-        <w:rPr>
-          <w:rFonts w:hint="eastAsia"/>
-        </w:rPr>
-        <w:t>图片</w:t>
-      </w:r>
-      <w:r>
-        <w:rPr>
-          <w:rFonts w:hint="eastAsia"/>
-        </w:rPr>
-        <w:t>资源</w:t>
-      </w:r>
-      <w:r>
-        <w:rPr>
-          <w:rFonts w:hint="eastAsia"/>
-        </w:rPr>
-        <w:t>的注意事项</w:t>
-      </w:r>
-      <w:bookmarkEnd w:id="1"/>
-    </w:p>
-    <w:p>
-      <w:pPr>
-        <w:pStyle w:val="3"/>
-        <w:ind w:left="900"/>
-      </w:pPr>
-      <w:bookmarkStart w:id="2" w:name="_Toc23934695"/>
-      <w:r>
-        <w:rPr>
-          <w:rFonts w:hint="eastAsia"/>
-        </w:rPr>
-        <w:t>图片</w:t>
-      </w:r>
-      <w:r>
-        <w:rPr>
-          <w:rFonts w:hint="eastAsia"/>
-        </w:rPr>
-        <w:t>的</w:t>
-      </w:r>
-      <w:r>
-        <w:rPr>
-          <w:rFonts w:hint="eastAsia"/>
-        </w:rPr>
-        <w:t>位置</w:t>
-      </w:r>
-      <w:bookmarkEnd w:id="2"/>
-    </w:p>
-    <w:p>
-      <w:pPr>
-        <w:ind w:firstLineChars="354" w:firstLine="850"/>
-      </w:pPr>
-      <w:r>
-        <w:rPr>
-          <w:rFonts w:hint="eastAsia"/>
-          <w:b/>
-          <w:bCs/>
-        </w:rPr>
-        <w:t>图片资源需要和</w:t>
-      </w:r>
-      <w:r>
-        <w:rPr>
-          <w:rFonts w:hint="eastAsia"/>
-          <w:b/>
-          <w:bCs/>
-        </w:rPr>
-        <w:t xml:space="preserve"> .</w:t>
-      </w:r>
-      <w:r>
-        <w:rPr>
-          <w:rFonts w:hint="eastAsia"/>
-          <w:b/>
-          <w:bCs/>
-        </w:rPr>
-        <w:t>tps</w:t>
-      </w:r>
-      <w:r>
-        <w:rPr>
-          <w:rFonts w:hint="eastAsia"/>
-          <w:b/>
-          <w:bCs/>
-        </w:rPr>
-        <w:t>文件在同一目录中。</w:t>
-      </w:r>
-      <w:r>
-        <w:rPr>
-          <w:rFonts w:hint="eastAsia"/>
-        </w:rPr>
-        <w:t>新添加的图片需要复制到</w:t>
-      </w:r>
-      <w:r>
-        <w:rPr>
-          <w:rFonts w:hint="eastAsia"/>
-        </w:rPr>
-        <w:t xml:space="preserve"> .</w:t>
-      </w:r>
-      <w:r>
-        <w:rPr>
-          <w:rFonts w:hint="eastAsia"/>
-        </w:rPr>
-        <w:t>tps</w:t>
-      </w:r>
-      <w:r>
-        <w:rPr>
-          <w:rFonts w:hint="eastAsia"/>
-        </w:rPr>
-        <w:t>文件所在的目录中，再修改图集。</w:t>
-      </w:r>
-      <w:r>
-        <w:rPr>
-          <w:rFonts w:hint="eastAsia"/>
-        </w:rPr>
-        <w:t>如果不在同一目录，其他人通过</w:t>
-      </w:r>
-      <w:r>
-        <w:rPr>
-          <w:rFonts w:hint="eastAsia"/>
-        </w:rPr>
-        <w:t>G</w:t>
-      </w:r>
-      <w:r>
-        <w:t>IT</w:t>
-      </w:r>
-      <w:r>
-        <w:rPr>
-          <w:rFonts w:hint="eastAsia"/>
-        </w:rPr>
-        <w:t>下载资源后会导致</w:t>
-      </w:r>
-      <w:r>
-        <w:rPr>
-          <w:rFonts w:hint="eastAsia"/>
-        </w:rPr>
-        <w:t xml:space="preserve"> .</w:t>
-      </w:r>
-      <w:r>
-        <w:rPr>
-          <w:rFonts w:hint="eastAsia"/>
-        </w:rPr>
-        <w:t>tps</w:t>
-      </w:r>
-      <w:r>
-        <w:rPr>
-          <w:rFonts w:hint="eastAsia"/>
-        </w:rPr>
-        <w:t>文件中</w:t>
-      </w:r>
-      <w:r>
-        <w:rPr>
-          <w:rFonts w:hint="eastAsia"/>
-        </w:rPr>
-        <w:t>图片丢失。</w:t>
-      </w:r>
-    </w:p>
-    <w:p>
-      <w:pPr>
-        <w:pStyle w:val="3"/>
-        <w:ind w:left="900"/>
-      </w:pPr>
-      <w:bookmarkStart w:id="3" w:name="_Toc23934696"/>
-      <w:r>
-        <w:rPr>
-          <w:rFonts w:hint="eastAsia"/>
-        </w:rPr>
-        <w:t>删除图片</w:t>
-      </w:r>
-      <w:bookmarkEnd w:id="3"/>
-    </w:p>
-    <w:p>
-      <w:pPr>
-        <w:ind w:firstLineChars="354" w:firstLine="850"/>
-      </w:pPr>
-      <w:r>
-        <w:rPr>
-          <w:rFonts w:hint="eastAsia"/>
-        </w:rPr>
-        <w:t>及时删除不需要的图片资源</w:t>
-      </w:r>
-      <w:r>
-        <w:rPr>
-          <w:rFonts w:hint="eastAsia"/>
-        </w:rPr>
-        <w:t>，</w:t>
-      </w:r>
-      <w:r>
-        <w:rPr>
-          <w:rFonts w:hint="eastAsia"/>
-        </w:rPr>
-        <w:t>图片删除后需要在</w:t>
-      </w:r>
-      <w:r>
-        <w:rPr>
-          <w:rFonts w:hint="eastAsia"/>
-        </w:rPr>
-        <w:t xml:space="preserve"> .</w:t>
-      </w:r>
-      <w:r>
-        <w:t xml:space="preserve">tps </w:t>
-      </w:r>
-      <w:r>
-        <w:rPr>
-          <w:rFonts w:hint="eastAsia"/>
-        </w:rPr>
-        <w:t>文件中</w:t>
-      </w:r>
-      <w:r>
-        <w:rPr>
-          <w:rFonts w:hint="eastAsia"/>
-        </w:rPr>
-        <w:t>同步删除相应的资源。保证资源目录整洁</w:t>
-      </w:r>
-      <w:r>
-        <w:rPr>
-          <w:rFonts w:hint="eastAsia"/>
-        </w:rPr>
-        <w:t>，方便维护。目录中所有的资源都是需要加入到图集中的，不能多也不能少。</w:t>
-      </w:r>
-    </w:p>
-    <w:p>
-      <w:pPr>
-        <w:pStyle w:val="2"/>
-      </w:pPr>
-      <w:bookmarkStart w:id="4" w:name="_Toc23934697"/>
-      <w:r>
-        <w:rPr>
-          <w:rFonts w:hint="eastAsia"/>
-        </w:rPr>
-        <w:t>Unity中预制体保存</w:t>
-      </w:r>
-      <w:bookmarkEnd w:id="4"/>
-    </w:p>
-    <w:p>
-      <w:pPr>
-        <w:ind w:firstLineChars="354" w:firstLine="850"/>
-        <w:rPr>
-          <w:b/>
-          <w:bCs/>
-          <w:color w:val="FF0000"/>
-        </w:rPr>
-      </w:pPr>
-      <w:r>
-        <w:rPr>
-          <w:rFonts w:hint="eastAsia"/>
-          <w:b/>
-          <w:bCs/>
-        </w:rPr>
-        <w:t>在</w:t>
-      </w:r>
-      <w:r>
-        <w:rPr>
-          <w:rFonts w:hint="eastAsia"/>
-          <w:b/>
-          <w:bCs/>
-        </w:rPr>
-        <w:t>unity</w:t>
-      </w:r>
-      <w:r>
-        <w:rPr>
-          <w:rFonts w:hint="eastAsia"/>
-          <w:b/>
-          <w:bCs/>
-        </w:rPr>
-        <w:t>中修改图集后一定要执行</w:t>
-      </w:r>
-      <w:r>
-        <w:rPr>
-          <w:rFonts w:hint="eastAsia"/>
-          <w:b/>
-          <w:bCs/>
-        </w:rPr>
-        <w:t xml:space="preserve"> </w:t>
-      </w:r>
-      <w:r>
-        <w:rPr>
-          <w:b/>
-          <w:bCs/>
-        </w:rPr>
-        <w:t>S</w:t>
-      </w:r>
-      <w:r>
-        <w:rPr>
-          <w:rFonts w:hint="eastAsia"/>
-          <w:b/>
-          <w:bCs/>
-        </w:rPr>
-        <w:t>ave</w:t>
-      </w:r>
-      <w:r>
-        <w:rPr>
-          <w:b/>
-          <w:bCs/>
-        </w:rPr>
-        <w:t xml:space="preserve"> Project</w:t>
-      </w:r>
-      <w:r>
-        <w:rPr>
-          <w:rFonts w:hint="eastAsia"/>
-          <w:b/>
-          <w:bCs/>
-        </w:rPr>
-        <w:t>。</w:t>
-      </w:r>
-      <w:r>
-        <w:rPr>
-          <w:rFonts w:hint="eastAsia"/>
-        </w:rPr>
-        <w:t>如果遗漏</w:t>
-      </w:r>
-      <w:r>
-        <w:rPr>
-          <w:rFonts w:hint="eastAsia"/>
-        </w:rPr>
-        <w:t>会导致</w:t>
-      </w:r>
-      <w:r>
-        <w:rPr>
-          <w:rFonts w:hint="eastAsia"/>
-        </w:rPr>
-        <w:t>prefab</w:t>
-      </w:r>
-      <w:r>
-        <w:rPr>
-          <w:rFonts w:hint="eastAsia"/>
-        </w:rPr>
-        <w:t>不修改，无法</w:t>
-      </w:r>
-      <w:r>
-        <w:rPr>
-          <w:rFonts w:hint="eastAsia"/>
-        </w:rPr>
-        <w:t>提交的</w:t>
-      </w:r>
-      <w:r>
-        <w:rPr>
-          <w:rFonts w:hint="eastAsia"/>
-        </w:rPr>
-        <w:t>git</w:t>
-      </w:r>
-      <w:r>
-        <w:rPr>
-          <w:rFonts w:hint="eastAsia"/>
-        </w:rPr>
-        <w:t>上。</w:t>
-      </w:r>
-    </w:p>
-    <w:p>
-      <w:pPr>
-        <w:pStyle w:val="1"/>
-      </w:pPr>
-      <w:bookmarkStart w:id="5" w:name="_Toc23934698"/>
-      <w:r>
-        <w:rPr>
-          <w:rFonts w:hint="eastAsia"/>
-        </w:rPr>
-        <w:lastRenderedPageBreak/>
-        <w:t>常见问题</w:t>
-      </w:r>
       <w:bookmarkEnd w:id="5"/>
-    </w:p>
-    <w:p>
-      <w:pPr>
-        <w:pStyle w:val="2"/>
-        <w:numPr>
-          <w:ilvl w:val="0"/>
-          <w:numId w:val="12"/>
-        </w:numPr>
-      </w:pPr>
-      <w:bookmarkStart w:id="6" w:name="_Toc23934699"/>
-      <w:r>
-        <w:rPr>
-          <w:rFonts w:hint="eastAsia"/>
-        </w:rPr>
-        <w:t>Java程序安装</w:t>
-      </w:r>
-      <w:bookmarkEnd w:id="6"/>
-    </w:p>
-    <w:p>
-      <w:pPr>
-        <w:pStyle w:val="2"/>
-      </w:pPr>
-      <w:bookmarkStart w:id="7" w:name="_Toc23934700"/>
-      <w:r>
-        <w:t>J</w:t>
-      </w:r>
-      <w:r>
-        <w:rPr>
-          <w:rFonts w:hint="eastAsia"/>
-        </w:rPr>
-        <w:t>ava环境变量配置</w:t>
-      </w:r>
-      <w:bookmarkEnd w:id="7"/>
-    </w:p>
-    <w:p>
-      <w:pPr>
-        <w:ind w:firstLineChars="202" w:firstLine="485"/>
-      </w:pPr>
-      <w:r>
-        <w:rPr>
-          <w:rFonts w:hint="eastAsia"/>
-        </w:rPr>
-        <w:t>该</w:t>
-      </w:r>
-      <w:r>
-        <w:rPr>
-          <w:rFonts w:hint="eastAsia"/>
-        </w:rPr>
-        <w:t>类型用于处理预制体中固定存在的</w:t>
-      </w:r>
-      <w:r>
-        <w:rPr>
-          <w:rFonts w:hint="eastAsia"/>
-        </w:rPr>
-        <w:t>U</w:t>
-      </w:r>
-      <w:r>
-        <w:t>IP</w:t>
-      </w:r>
-      <w:r>
-        <w:rPr>
-          <w:rFonts w:hint="eastAsia"/>
-        </w:rPr>
-        <w:t>anel</w:t>
-      </w:r>
-      <w:r>
-        <w:rPr>
-          <w:rFonts w:hint="eastAsia"/>
-        </w:rPr>
-        <w:t>组件</w:t>
-      </w:r>
-      <w:r>
-        <w:rPr>
-          <w:rFonts w:hint="eastAsia"/>
-        </w:rPr>
-        <w:t>。选择</w:t>
-      </w:r>
-      <w:r>
-        <w:rPr>
-          <w:rFonts w:hint="eastAsia"/>
-        </w:rPr>
-        <w:t>U</w:t>
-      </w:r>
-      <w:r>
-        <w:t>IP</w:t>
-      </w:r>
-      <w:r>
-        <w:rPr>
-          <w:rFonts w:hint="eastAsia"/>
-        </w:rPr>
-        <w:t>anel</w:t>
-      </w:r>
-      <w:r>
-        <w:rPr>
-          <w:rFonts w:hint="eastAsia"/>
-        </w:rPr>
-        <w:t>类型之后，将预制体中包含</w:t>
-      </w:r>
-      <w:r>
-        <w:rPr>
-          <w:rFonts w:hint="eastAsia"/>
-        </w:rPr>
-        <w:t>U</w:t>
-      </w:r>
-      <w:r>
-        <w:t>IP</w:t>
-      </w:r>
-      <w:r>
-        <w:rPr>
-          <w:rFonts w:hint="eastAsia"/>
-        </w:rPr>
-        <w:t>anel</w:t>
-      </w:r>
-      <w:r>
-        <w:rPr>
-          <w:rFonts w:hint="eastAsia"/>
-        </w:rPr>
-        <w:t>组件的对象拖拽到对应位置即可。</w:t>
-      </w:r>
-      <w:r>
-        <w:rPr>
-          <w:rFonts w:hint="eastAsia"/>
-        </w:rPr>
-        <w:t>设置完成后</w:t>
-      </w:r>
-      <w:r>
-        <w:rPr>
-          <w:rFonts w:hint="eastAsia"/>
-        </w:rPr>
-        <w:t>，系统会在运行时自动修改</w:t>
-      </w:r>
-      <w:r>
-        <w:rPr>
-          <w:rFonts w:hint="eastAsia"/>
-        </w:rPr>
-        <w:t>U</w:t>
-      </w:r>
-      <w:r>
-        <w:t>IP</w:t>
-      </w:r>
-      <w:r>
-        <w:rPr>
-          <w:rFonts w:hint="eastAsia"/>
-        </w:rPr>
-        <w:t>anel</w:t>
-      </w:r>
-      <w:r>
-        <w:rPr>
-          <w:rFonts w:hint="eastAsia"/>
-        </w:rPr>
-        <w:t>组件的</w:t>
-      </w:r>
-      <w:r>
-        <w:rPr>
-          <w:rFonts w:hint="eastAsia"/>
-        </w:rPr>
-        <w:t>S</w:t>
-      </w:r>
-      <w:r>
-        <w:t>ortOrder</w:t>
-      </w:r>
-      <w:r>
-        <w:rPr>
-          <w:rFonts w:hint="eastAsia"/>
-        </w:rPr>
-        <w:t>、</w:t>
-      </w:r>
-      <w:r>
-        <w:rPr>
-          <w:rFonts w:hint="eastAsia"/>
-        </w:rPr>
-        <w:t>Dept</w:t>
-      </w:r>
-      <w:r>
-        <w:t>h</w:t>
-      </w:r>
-      <w:r>
-        <w:rPr>
-          <w:rFonts w:hint="eastAsia"/>
-        </w:rPr>
-        <w:t>属性。</w:t>
-      </w:r>
     </w:p>
     <w:sectPr>
       <w:footerReference w:type="default" r:id="rId8"/>
@@ -3751,7 +2759,7 @@
 </file>
 
 <file path=customXml/itemProps1.xml><?xml version="1.0" encoding="utf-8"?>
-<ds:datastoreItem xmlns:ds="http://schemas.openxmlformats.org/officeDocument/2006/customXml" ds:itemID="{A1F7FE74-6E70-49A3-9100-C71143716490}">
+<ds:datastoreItem xmlns:ds="http://schemas.openxmlformats.org/officeDocument/2006/customXml" ds:itemID="{53A01093-C033-4415-AFA6-7AC95E56075F}">
   <ds:schemaRefs>
     <ds:schemaRef ds:uri="http://schemas.openxmlformats.org/officeDocument/2006/bibliography"/>
   </ds:schemaRefs>
